--- a/kubernets practise/Kubernetes practise steps.docx
+++ b/kubernets practise/Kubernetes practise steps.docx
@@ -1837,7 +1837,7 @@
           <w:rFonts w:ascii="Segoe UI Emoji" w:hAnsi="Segoe UI Emoji" w:cs="Segoe UI Emoji"/>
         </w:rPr>
         <w:pict w14:anchorId="17428866">
-          <v:rect id="_x0000_i1091" style="width:0;height:1.5pt" o:hralign="center" o:hrstd="t" o:hr="t" fillcolor="#a0a0a0" stroked="f"/>
+          <v:rect id="_x0000_i1025" style="width:0;height:1.5pt" o:hralign="center" o:hrstd="t" o:hr="t" fillcolor="#a0a0a0" stroked="f"/>
         </w:pict>
       </w:r>
     </w:p>
@@ -1869,7 +1869,7 @@
           <w:rFonts w:ascii="Segoe UI Emoji" w:hAnsi="Segoe UI Emoji" w:cs="Segoe UI Emoji"/>
         </w:rPr>
         <w:pict w14:anchorId="6E776700">
-          <v:rect id="_x0000_i1092" style="width:0;height:1.5pt" o:hralign="center" o:hrstd="t" o:hr="t" fillcolor="#a0a0a0" stroked="f"/>
+          <v:rect id="_x0000_i1026" style="width:0;height:1.5pt" o:hralign="center" o:hrstd="t" o:hr="t" fillcolor="#a0a0a0" stroked="f"/>
         </w:pict>
       </w:r>
     </w:p>
@@ -1961,7 +1961,7 @@
           <w:rFonts w:ascii="Segoe UI Emoji" w:hAnsi="Segoe UI Emoji" w:cs="Segoe UI Emoji"/>
         </w:rPr>
         <w:pict w14:anchorId="75B762CF">
-          <v:rect id="_x0000_i1093" style="width:0;height:1.5pt" o:hralign="center" o:hrstd="t" o:hr="t" fillcolor="#a0a0a0" stroked="f"/>
+          <v:rect id="_x0000_i1027" style="width:0;height:1.5pt" o:hralign="center" o:hrstd="t" o:hr="t" fillcolor="#a0a0a0" stroked="f"/>
         </w:pict>
       </w:r>
     </w:p>
@@ -2140,7 +2140,7 @@
         </w:rPr>
         <w:lastRenderedPageBreak/>
         <w:pict w14:anchorId="17568A20">
-          <v:rect id="_x0000_i1094" style="width:0;height:1.5pt" o:hralign="center" o:hrstd="t" o:hr="t" fillcolor="#a0a0a0" stroked="f"/>
+          <v:rect id="_x0000_i1028" style="width:0;height:1.5pt" o:hralign="center" o:hrstd="t" o:hr="t" fillcolor="#a0a0a0" stroked="f"/>
         </w:pict>
       </w:r>
     </w:p>
@@ -2319,7 +2319,7 @@
           <w:rFonts w:ascii="Segoe UI Emoji" w:hAnsi="Segoe UI Emoji" w:cs="Segoe UI Emoji"/>
         </w:rPr>
         <w:pict w14:anchorId="6DFDA8E4">
-          <v:rect id="_x0000_i1095" style="width:0;height:1.5pt" o:hralign="center" o:hrstd="t" o:hr="t" fillcolor="#a0a0a0" stroked="f"/>
+          <v:rect id="_x0000_i1029" style="width:0;height:1.5pt" o:hralign="center" o:hrstd="t" o:hr="t" fillcolor="#a0a0a0" stroked="f"/>
         </w:pict>
       </w:r>
     </w:p>
@@ -3186,7 +3186,7 @@
           <w:rFonts w:ascii="Segoe UI Emoji" w:hAnsi="Segoe UI Emoji" w:cs="Segoe UI Emoji"/>
         </w:rPr>
         <w:pict w14:anchorId="374526AB">
-          <v:rect id="_x0000_i1096" style="width:0;height:1.5pt" o:hralign="center" o:hrstd="t" o:hr="t" fillcolor="#a0a0a0" stroked="f"/>
+          <v:rect id="_x0000_i1030" style="width:0;height:1.5pt" o:hralign="center" o:hrstd="t" o:hr="t" fillcolor="#a0a0a0" stroked="f"/>
         </w:pict>
       </w:r>
     </w:p>
@@ -3728,7 +3728,7 @@
           <w:rFonts w:ascii="Segoe UI Emoji" w:hAnsi="Segoe UI Emoji" w:cs="Segoe UI Emoji"/>
         </w:rPr>
         <w:pict w14:anchorId="72E94110">
-          <v:rect id="_x0000_i1097" style="width:0;height:1.5pt" o:hralign="center" o:hrstd="t" o:hr="t" fillcolor="#a0a0a0" stroked="f"/>
+          <v:rect id="_x0000_i1031" style="width:0;height:1.5pt" o:hralign="center" o:hrstd="t" o:hr="t" fillcolor="#a0a0a0" stroked="f"/>
         </w:pict>
       </w:r>
     </w:p>
@@ -4057,7 +4057,7 @@
           <w:rFonts w:ascii="Segoe UI Emoji" w:hAnsi="Segoe UI Emoji" w:cs="Segoe UI Emoji"/>
         </w:rPr>
         <w:pict w14:anchorId="797205EF">
-          <v:rect id="_x0000_i1098" style="width:0;height:1.5pt" o:hralign="center" o:hrstd="t" o:hr="t" fillcolor="#a0a0a0" stroked="f"/>
+          <v:rect id="_x0000_i1032" style="width:0;height:1.5pt" o:hralign="center" o:hrstd="t" o:hr="t" fillcolor="#a0a0a0" stroked="f"/>
         </w:pict>
       </w:r>
     </w:p>
@@ -4227,7 +4227,7 @@
           <w:rFonts w:ascii="Segoe UI Emoji" w:hAnsi="Segoe UI Emoji" w:cs="Segoe UI Emoji"/>
         </w:rPr>
         <w:pict w14:anchorId="265A9D3C">
-          <v:rect id="_x0000_i1099" style="width:0;height:1.5pt" o:hralign="center" o:hrstd="t" o:hr="t" fillcolor="#a0a0a0" stroked="f"/>
+          <v:rect id="_x0000_i1033" style="width:0;height:1.5pt" o:hralign="center" o:hrstd="t" o:hr="t" fillcolor="#a0a0a0" stroked="f"/>
         </w:pict>
       </w:r>
     </w:p>
@@ -4513,7 +4513,7 @@
           <w:rFonts w:ascii="Segoe UI Emoji" w:hAnsi="Segoe UI Emoji" w:cs="Segoe UI Emoji"/>
         </w:rPr>
         <w:pict w14:anchorId="7D4EC090">
-          <v:rect id="_x0000_i1100" style="width:0;height:1.5pt" o:hralign="center" o:hrstd="t" o:hr="t" fillcolor="#a0a0a0" stroked="f"/>
+          <v:rect id="_x0000_i1034" style="width:0;height:1.5pt" o:hralign="center" o:hrstd="t" o:hr="t" fillcolor="#a0a0a0" stroked="f"/>
         </w:pict>
       </w:r>
     </w:p>
@@ -4895,7 +4895,7 @@
           <w:rFonts w:ascii="Segoe UI Emoji" w:hAnsi="Segoe UI Emoji" w:cs="Segoe UI Emoji"/>
         </w:rPr>
         <w:pict w14:anchorId="513E563D">
-          <v:rect id="_x0000_i1101" style="width:0;height:1.5pt" o:hralign="center" o:hrstd="t" o:hr="t" fillcolor="#a0a0a0" stroked="f"/>
+          <v:rect id="_x0000_i1035" style="width:0;height:1.5pt" o:hralign="center" o:hrstd="t" o:hr="t" fillcolor="#a0a0a0" stroked="f"/>
         </w:pict>
       </w:r>
     </w:p>
@@ -5420,6 +5420,110 @@
       </w:pPr>
     </w:p>
     <w:p/>
+    <w:p/>
+    <w:p/>
+    <w:p/>
+    <w:p/>
+    <w:p/>
+    <w:p/>
+    <w:p/>
+    <w:p/>
+    <w:p/>
+    <w:p/>
+    <w:p/>
+    <w:p/>
+    <w:p/>
+    <w:p/>
+    <w:p/>
+    <w:p/>
+    <w:p/>
+    <w:p/>
+    <w:p/>
+    <w:p>
+      <w:pPr>
+        <w:pStyle w:val="Heading1"/>
+      </w:pPr>
+      <w:proofErr w:type="spellStart"/>
+      <w:r>
+        <w:lastRenderedPageBreak/>
+        <w:t>Loginpage</w:t>
+      </w:r>
+      <w:proofErr w:type="spellEnd"/>
+      <w:r>
+        <w:t xml:space="preserve"> example</w:t>
+      </w:r>
+    </w:p>
+    <w:p>
+      <w:pPr>
+        <w:pStyle w:val="ListParagraph"/>
+        <w:numPr>
+          <w:ilvl w:val="0"/>
+          <w:numId w:val="3"/>
+        </w:numPr>
+      </w:pPr>
+      <w:proofErr w:type="gramStart"/>
+      <w:r>
+        <w:t>First</w:t>
+      </w:r>
+      <w:proofErr w:type="gramEnd"/>
+      <w:r>
+        <w:t xml:space="preserve"> we create html page of username and password</w:t>
+      </w:r>
+    </w:p>
+    <w:p>
+      <w:pPr>
+        <w:pStyle w:val="ListParagraph"/>
+        <w:numPr>
+          <w:ilvl w:val="0"/>
+          <w:numId w:val="3"/>
+        </w:numPr>
+      </w:pPr>
+      <w:proofErr w:type="gramStart"/>
+      <w:r>
+        <w:t>Next</w:t>
+      </w:r>
+      <w:proofErr w:type="gramEnd"/>
+      <w:r>
+        <w:t xml:space="preserve"> we will call backend page by using frontend page code</w:t>
+      </w:r>
+    </w:p>
+    <w:p>
+      <w:pPr>
+        <w:pStyle w:val="ListParagraph"/>
+        <w:numPr>
+          <w:ilvl w:val="0"/>
+          <w:numId w:val="3"/>
+        </w:numPr>
+      </w:pPr>
+      <w:proofErr w:type="gramStart"/>
+      <w:r>
+        <w:t>Next</w:t>
+      </w:r>
+      <w:proofErr w:type="gramEnd"/>
+      <w:r>
+        <w:t xml:space="preserve"> we will create backend code </w:t>
+      </w:r>
+    </w:p>
+    <w:p>
+      <w:pPr>
+        <w:pStyle w:val="ListParagraph"/>
+        <w:numPr>
+          <w:ilvl w:val="0"/>
+          <w:numId w:val="3"/>
+        </w:numPr>
+      </w:pPr>
+      <w:r>
+        <w:t xml:space="preserve">Next that will call the </w:t>
+      </w:r>
+      <w:proofErr w:type="spellStart"/>
+      <w:r>
+        <w:t>db</w:t>
+      </w:r>
+      <w:proofErr w:type="spellEnd"/>
+      <w:r>
+        <w:t xml:space="preserve"> data</w:t>
+      </w:r>
+    </w:p>
     <w:sectPr>
       <w:pgSz w:w="11906" w:h="16838"/>
       <w:pgMar w:top="1440" w:right="1440" w:bottom="1440" w:left="1440" w:header="708" w:footer="708" w:gutter="0"/>
@@ -5433,6 +5537,95 @@
 <file path=word/numbering.xml><?xml version="1.0" encoding="utf-8"?>
 <w:numbering xmlns:wpc="http://schemas.microsoft.com/office/word/2010/wordprocessingCanvas" xmlns:cx="http://schemas.microsoft.com/office/drawing/2014/chartex" xmlns:cx1="http://schemas.microsoft.com/office/drawing/2015/9/8/chartex" xmlns:cx2="http://schemas.microsoft.com/office/drawing/2015/10/21/chartex" xmlns:cx3="http://schemas.microsoft.com/office/drawing/2016/5/9/chartex" xmlns:cx4="http://schemas.microsoft.com/office/drawing/2016/5/10/chartex" xmlns:cx5="http://schemas.microsoft.com/office/drawing/2016/5/11/chartex" xmlns:cx6="http://schemas.microsoft.com/office/drawing/2016/5/12/chartex" xmlns:cx7="http://schemas.microsoft.com/office/drawing/2016/5/13/chartex" xmlns:cx8="http://schemas.microsoft.com/office/drawing/2016/5/14/chartex" xmlns:mc="http://schemas.openxmlformats.org/markup-compatibility/2006" xmlns:aink="http://schemas.microsoft.com/office/drawing/2016/ink" xmlns:am3d="http://schemas.microsoft.com/office/drawing/2017/model3d" xmlns:o="urn:schemas-microsoft-com:office:office" xmlns:oel="http://schemas.microsoft.com/office/2019/extlst" xmlns:r="http://schemas.openxmlformats.org/officeDocument/2006/relationships" xmlns:m="http://schemas.openxmlformats.org/officeDocument/2006/math" xmlns:v="urn:schemas-microsoft-com:vml" xmlns:wp14="http://schemas.microsoft.com/office/word/2010/wordprocessingDrawing" xmlns:wp="http://schemas.openxmlformats.org/drawingml/2006/wordprocessingDrawing" xmlns:w10="urn:schemas-microsoft-com:office:word" xmlns:w="http://schemas.openxmlformats.org/wordprocessingml/2006/main" xmlns:w14="http://schemas.microsoft.com/office/word/2010/wordml" xmlns:w15="http://schemas.microsoft.com/office/word/2012/wordml" xmlns:w16cex="http://schemas.microsoft.com/office/word/2018/wordml/cex" xmlns:w16cid="http://schemas.microsoft.com/office/word/2016/wordml/cid" xmlns:w16="http://schemas.microsoft.com/office/word/2018/wordml" xmlns:w16du="http://schemas.microsoft.com/office/word/2023/wordml/word16du" xmlns:w16sdtdh="http://schemas.microsoft.com/office/word/2020/wordml/sdtdatahash" xmlns:w16sdtfl="http://schemas.microsoft.com/office/word/2024/wordml/sdtformatlock" xmlns:w16se="http://schemas.microsoft.com/office/word/2015/wordml/symex" xmlns:wpg="http://schemas.microsoft.com/office/word/2010/wordprocessingGroup" xmlns:wpi="http://schemas.microsoft.com/office/word/2010/wordprocessingInk" xmlns:wne="http://schemas.microsoft.com/office/word/2006/wordml" xmlns:wps="http://schemas.microsoft.com/office/word/2010/wordprocessingShape" mc:Ignorable="w14 w15 w16se w16cid w16 w16cex w16sdtdh w16sdtfl w16du wp14">
   <w:abstractNum w:abstractNumId="0" w15:restartNumberingAfterBreak="0">
+    <w:nsid w:val="013F0BF8"/>
+    <w:multiLevelType w:val="hybridMultilevel"/>
+    <w:tmpl w:val="95B84988"/>
+    <w:lvl w:ilvl="0" w:tplc="4009000F">
+      <w:start w:val="1"/>
+      <w:numFmt w:val="decimal"/>
+      <w:lvlText w:val="%1."/>
+      <w:lvlJc w:val="left"/>
+      <w:pPr>
+        <w:ind w:left="720" w:hanging="360"/>
+      </w:pPr>
+      <w:rPr>
+        <w:rFonts w:hint="default"/>
+      </w:rPr>
+    </w:lvl>
+    <w:lvl w:ilvl="1" w:tplc="40090019" w:tentative="1">
+      <w:start w:val="1"/>
+      <w:numFmt w:val="lowerLetter"/>
+      <w:lvlText w:val="%2."/>
+      <w:lvlJc w:val="left"/>
+      <w:pPr>
+        <w:ind w:left="1440" w:hanging="360"/>
+      </w:pPr>
+    </w:lvl>
+    <w:lvl w:ilvl="2" w:tplc="4009001B" w:tentative="1">
+      <w:start w:val="1"/>
+      <w:numFmt w:val="lowerRoman"/>
+      <w:lvlText w:val="%3."/>
+      <w:lvlJc w:val="right"/>
+      <w:pPr>
+        <w:ind w:left="2160" w:hanging="180"/>
+      </w:pPr>
+    </w:lvl>
+    <w:lvl w:ilvl="3" w:tplc="4009000F" w:tentative="1">
+      <w:start w:val="1"/>
+      <w:numFmt w:val="decimal"/>
+      <w:lvlText w:val="%4."/>
+      <w:lvlJc w:val="left"/>
+      <w:pPr>
+        <w:ind w:left="2880" w:hanging="360"/>
+      </w:pPr>
+    </w:lvl>
+    <w:lvl w:ilvl="4" w:tplc="40090019" w:tentative="1">
+      <w:start w:val="1"/>
+      <w:numFmt w:val="lowerLetter"/>
+      <w:lvlText w:val="%5."/>
+      <w:lvlJc w:val="left"/>
+      <w:pPr>
+        <w:ind w:left="3600" w:hanging="360"/>
+      </w:pPr>
+    </w:lvl>
+    <w:lvl w:ilvl="5" w:tplc="4009001B" w:tentative="1">
+      <w:start w:val="1"/>
+      <w:numFmt w:val="lowerRoman"/>
+      <w:lvlText w:val="%6."/>
+      <w:lvlJc w:val="right"/>
+      <w:pPr>
+        <w:ind w:left="4320" w:hanging="180"/>
+      </w:pPr>
+    </w:lvl>
+    <w:lvl w:ilvl="6" w:tplc="4009000F" w:tentative="1">
+      <w:start w:val="1"/>
+      <w:numFmt w:val="decimal"/>
+      <w:lvlText w:val="%7."/>
+      <w:lvlJc w:val="left"/>
+      <w:pPr>
+        <w:ind w:left="5040" w:hanging="360"/>
+      </w:pPr>
+    </w:lvl>
+    <w:lvl w:ilvl="7" w:tplc="40090019" w:tentative="1">
+      <w:start w:val="1"/>
+      <w:numFmt w:val="lowerLetter"/>
+      <w:lvlText w:val="%8."/>
+      <w:lvlJc w:val="left"/>
+      <w:pPr>
+        <w:ind w:left="5760" w:hanging="360"/>
+      </w:pPr>
+    </w:lvl>
+    <w:lvl w:ilvl="8" w:tplc="4009001B" w:tentative="1">
+      <w:start w:val="1"/>
+      <w:numFmt w:val="lowerRoman"/>
+      <w:lvlText w:val="%9."/>
+      <w:lvlJc w:val="right"/>
+      <w:pPr>
+        <w:ind w:left="6480" w:hanging="180"/>
+      </w:pPr>
+    </w:lvl>
+  </w:abstractNum>
+  <w:abstractNum w:abstractNumId="1" w15:restartNumberingAfterBreak="0">
     <w:nsid w:val="10CA390E"/>
     <w:multiLevelType w:val="multilevel"/>
     <w:tmpl w:val="344A4506"/>
@@ -5581,7 +5774,7 @@
       </w:rPr>
     </w:lvl>
   </w:abstractNum>
-  <w:abstractNum w:abstractNumId="1" w15:restartNumberingAfterBreak="0">
+  <w:abstractNum w:abstractNumId="2" w15:restartNumberingAfterBreak="0">
     <w:nsid w:val="55ED1B17"/>
     <w:multiLevelType w:val="hybridMultilevel"/>
     <w:tmpl w:val="9CBA1026"/>
@@ -5672,9 +5865,12 @@
     </w:lvl>
   </w:abstractNum>
   <w:num w:numId="1" w16cid:durableId="262765861">
+    <w:abstractNumId w:val="2"/>
+  </w:num>
+  <w:num w:numId="2" w16cid:durableId="1071469607">
     <w:abstractNumId w:val="1"/>
   </w:num>
-  <w:num w:numId="2" w16cid:durableId="1071469607">
+  <w:num w:numId="3" w16cid:durableId="2023386984">
     <w:abstractNumId w:val="0"/>
   </w:num>
 </w:numbering>
@@ -6282,6 +6478,7 @@
   <w:style w:type="character" w:default="1" w:styleId="DefaultParagraphFont">
     <w:name w:val="Default Paragraph Font"/>
     <w:uiPriority w:val="1"/>
+    <w:semiHidden/>
     <w:unhideWhenUsed/>
   </w:style>
   <w:style w:type="table" w:default="1" w:styleId="TableNormal">
